--- a/SYSTEM AUTOMATYCZNEGO WYKONYWNIA ZADAŃ Z INTEGRACJĄ ZEW.docx
+++ b/SYSTEM AUTOMATYCZNEGO WYKONYWNIA ZADAŃ Z INTEGRACJĄ ZEW.docx
@@ -444,10 +444,7 @@
         <w:pStyle w:val="Akapitzlist"/>
       </w:pPr>
       <w:r>
-        <w:t>Docker: Projekt korzysta z technologii konteneryzacji Docker, co umożliwia łatwe uruchomienie i zarządzanie różnymi składnikami aplikacji. Istnieją</w:t>
-      </w:r>
-      <w:r>
-        <w:t xml:space="preserve">ce pliki </w:t>
+        <w:t xml:space="preserve">Docker: Projekt korzysta z technologii konteneryzacji Docker, co umożliwia łatwe uruchomienie i zarządzanie różnymi składnikami aplikacji. Istniejące pliki </w:t>
       </w:r>
       <w:proofErr w:type="spellStart"/>
       <w:r>
@@ -1916,6 +1913,631 @@
           <w:b/>
         </w:rPr>
       </w:pPr>
+    </w:p>
+    <w:p>
+      <w:pPr>
+        <w:ind w:left="708"/>
+      </w:pPr>
+      <w:r>
+        <w:t>A</w:t>
+      </w:r>
+      <w:r>
+        <w:t>plikacj</w:t>
+      </w:r>
+      <w:r>
+        <w:t>a</w:t>
+      </w:r>
+      <w:r>
+        <w:t xml:space="preserve"> serwero</w:t>
+      </w:r>
+      <w:r>
+        <w:t xml:space="preserve">wa </w:t>
+      </w:r>
+      <w:r>
+        <w:t>todo.js</w:t>
+      </w:r>
+      <w:r>
+        <w:t xml:space="preserve"> udostępnia następującą funkcjonalność:</w:t>
+      </w:r>
+      <w:r>
+        <w:br/>
+      </w:r>
+      <w:r>
+        <w:br/>
+        <w:t xml:space="preserve">1) </w:t>
+      </w:r>
+      <w:r>
+        <w:t>Konfiguracja i Inicjalizacja:</w:t>
+      </w:r>
+    </w:p>
+    <w:p>
+      <w:pPr>
+        <w:ind w:left="1416"/>
+      </w:pPr>
+      <w:r>
+        <w:t>Kod zaczyna się od importowania potrzebnych modułów i tworzenia instancji aplikacji Express.</w:t>
+      </w:r>
+    </w:p>
+    <w:p>
+      <w:pPr>
+        <w:ind w:left="708"/>
+      </w:pPr>
+      <w:r>
+        <w:t xml:space="preserve">2) </w:t>
+      </w:r>
+      <w:proofErr w:type="spellStart"/>
+      <w:r>
+        <w:t>Middleware</w:t>
+      </w:r>
+      <w:proofErr w:type="spellEnd"/>
+      <w:r>
+        <w:t xml:space="preserve"> i Statyczne Pliki:</w:t>
+      </w:r>
+    </w:p>
+    <w:p>
+      <w:pPr>
+        <w:ind w:left="1416"/>
+      </w:pPr>
+      <w:r>
+        <w:t xml:space="preserve">Używa </w:t>
+      </w:r>
+      <w:proofErr w:type="spellStart"/>
+      <w:r>
+        <w:t>express.json</w:t>
+      </w:r>
+      <w:proofErr w:type="spellEnd"/>
+      <w:r>
+        <w:t xml:space="preserve">() jako </w:t>
+      </w:r>
+      <w:proofErr w:type="spellStart"/>
+      <w:r>
+        <w:t>middleware</w:t>
+      </w:r>
+      <w:proofErr w:type="spellEnd"/>
+      <w:r>
+        <w:t xml:space="preserve"> do analizy danych JSON w żądaniach.</w:t>
+      </w:r>
+      <w:r>
+        <w:t xml:space="preserve"> </w:t>
+      </w:r>
+      <w:r>
+        <w:t>Ustawia ścieżkę do folderu publicznego i dostarcza pliki statyczne z tego folderu.</w:t>
+      </w:r>
+      <w:r>
+        <w:t xml:space="preserve"> </w:t>
+      </w:r>
+      <w:r>
+        <w:t xml:space="preserve">Tworzy </w:t>
+      </w:r>
+      <w:proofErr w:type="spellStart"/>
+      <w:r>
+        <w:t>endpoint</w:t>
+      </w:r>
+      <w:proofErr w:type="spellEnd"/>
+      <w:r>
+        <w:t xml:space="preserve"> /</w:t>
+      </w:r>
+      <w:proofErr w:type="spellStart"/>
+      <w:r>
+        <w:t>mongo</w:t>
+      </w:r>
+      <w:proofErr w:type="spellEnd"/>
+      <w:r>
+        <w:t xml:space="preserve">-express, który jest dostępny dzięki modułowi </w:t>
+      </w:r>
+      <w:proofErr w:type="spellStart"/>
+      <w:r>
+        <w:t>mongo</w:t>
+      </w:r>
+      <w:proofErr w:type="spellEnd"/>
+      <w:r>
+        <w:t xml:space="preserve">-express, co pozwala na przeglądanie zawartości bazy danych </w:t>
+      </w:r>
+      <w:proofErr w:type="spellStart"/>
+      <w:r>
+        <w:t>MongoDB</w:t>
+      </w:r>
+      <w:proofErr w:type="spellEnd"/>
+      <w:r>
+        <w:t>.</w:t>
+      </w:r>
+    </w:p>
+    <w:p>
+      <w:pPr>
+        <w:ind w:left="1416"/>
+      </w:pPr>
+    </w:p>
+    <w:p>
+      <w:pPr>
+        <w:ind w:left="708"/>
+      </w:pPr>
+      <w:r>
+        <w:lastRenderedPageBreak/>
+        <w:t xml:space="preserve">3) </w:t>
+      </w:r>
+      <w:r>
+        <w:t>Strona Główna:</w:t>
+      </w:r>
+    </w:p>
+    <w:p>
+      <w:pPr>
+        <w:ind w:left="1416"/>
+      </w:pPr>
+      <w:r>
+        <w:t>Gdy użytkownik odwiedzi główny adres (GET /), serwer wysyła plik HTML strony głównej.</w:t>
+      </w:r>
+    </w:p>
+    <w:p>
+      <w:pPr>
+        <w:ind w:left="708"/>
+      </w:pPr>
+      <w:r>
+        <w:t xml:space="preserve">4) </w:t>
+      </w:r>
+      <w:r>
+        <w:t>Pobieranie Zawartości Folderu:</w:t>
+      </w:r>
+    </w:p>
+    <w:p>
+      <w:pPr>
+        <w:ind w:left="1416"/>
+      </w:pPr>
+      <w:r>
+        <w:t>Gdy użytkownik odwiedzi /folder-</w:t>
+      </w:r>
+      <w:proofErr w:type="spellStart"/>
+      <w:r>
+        <w:t>content</w:t>
+      </w:r>
+      <w:proofErr w:type="spellEnd"/>
+      <w:r>
+        <w:t xml:space="preserve"> (GET), serwer odczytuje zawartość swojego folderu, w którym jest uruchomiony.</w:t>
+      </w:r>
+      <w:r>
+        <w:t xml:space="preserve"> </w:t>
+      </w:r>
+      <w:r>
+        <w:t>Lista plików jest wysyłana w odpowiedzi JSON.</w:t>
+      </w:r>
+    </w:p>
+    <w:p>
+      <w:pPr>
+        <w:ind w:left="708"/>
+      </w:pPr>
+      <w:r>
+        <w:t xml:space="preserve">5) </w:t>
+      </w:r>
+      <w:r>
+        <w:t>Dodawanie Zadań:</w:t>
+      </w:r>
+    </w:p>
+    <w:p>
+      <w:pPr>
+        <w:ind w:left="1416"/>
+      </w:pPr>
+      <w:r>
+        <w:t>Wysyłając żądanie POST do /</w:t>
+      </w:r>
+      <w:proofErr w:type="spellStart"/>
+      <w:r>
+        <w:t>tasks</w:t>
+      </w:r>
+      <w:proofErr w:type="spellEnd"/>
+      <w:r>
+        <w:t>, można dodać nowe zadanie.</w:t>
+      </w:r>
+      <w:r>
+        <w:t xml:space="preserve"> </w:t>
+      </w:r>
+      <w:r>
+        <w:t>Serwer sprawdza, czy wprowadzona data jest przyszła, a następnie zapisuje zadanie w bazie danych.</w:t>
+      </w:r>
+      <w:r>
+        <w:t xml:space="preserve"> </w:t>
+      </w:r>
+      <w:r>
+        <w:t>Odpowiednio reaguje na błędy.</w:t>
+      </w:r>
+    </w:p>
+    <w:p>
+      <w:pPr>
+        <w:ind w:left="708"/>
+      </w:pPr>
+      <w:r>
+        <w:t xml:space="preserve">6) </w:t>
+      </w:r>
+      <w:r>
+        <w:t>Pobieranie Zadań:</w:t>
+      </w:r>
+    </w:p>
+    <w:p>
+      <w:pPr>
+        <w:ind w:left="1416"/>
+      </w:pPr>
+      <w:r>
+        <w:t>Gdy użytkownik odwiedzi /</w:t>
+      </w:r>
+      <w:proofErr w:type="spellStart"/>
+      <w:r>
+        <w:t>tasks</w:t>
+      </w:r>
+      <w:proofErr w:type="spellEnd"/>
+      <w:r>
+        <w:t xml:space="preserve"> (GET), serwer pobiera listę wszystkich zadań z bazy danych.</w:t>
+      </w:r>
+      <w:r>
+        <w:t xml:space="preserve"> </w:t>
+      </w:r>
+      <w:r>
+        <w:t>Formatuje je i wysyła w odpowiedzi JSON.</w:t>
+      </w:r>
+    </w:p>
+    <w:p>
+      <w:pPr>
+        <w:ind w:left="708"/>
+      </w:pPr>
+      <w:r>
+        <w:t xml:space="preserve">7) </w:t>
+      </w:r>
+      <w:r>
+        <w:t>Usuwanie Zadania:</w:t>
+      </w:r>
+    </w:p>
+    <w:p>
+      <w:pPr>
+        <w:ind w:left="1416"/>
+      </w:pPr>
+      <w:r>
+        <w:t>Gdy zostanie wysłane żądanie DELETE do /</w:t>
+      </w:r>
+      <w:proofErr w:type="spellStart"/>
+      <w:r>
+        <w:t>tasks</w:t>
+      </w:r>
+      <w:proofErr w:type="spellEnd"/>
+      <w:r>
+        <w:t>/:id, serwer usuwa zadanie o podanym ID z bazy danych.</w:t>
+      </w:r>
+    </w:p>
+    <w:p>
+      <w:pPr>
+        <w:ind w:left="708"/>
+      </w:pPr>
+      <w:r>
+        <w:t xml:space="preserve">8) </w:t>
+      </w:r>
+      <w:r>
+        <w:t>Aktualizacja Statusu Zadania:</w:t>
+      </w:r>
+    </w:p>
+    <w:p>
+      <w:pPr>
+        <w:ind w:left="1416"/>
+      </w:pPr>
+      <w:r>
+        <w:t>Wysyłając żądanie PATCH do /</w:t>
+      </w:r>
+      <w:proofErr w:type="spellStart"/>
+      <w:r>
+        <w:t>tasks</w:t>
+      </w:r>
+      <w:proofErr w:type="spellEnd"/>
+      <w:r>
+        <w:t>/:id, można zaktualizować status zadania (np. na "</w:t>
+      </w:r>
+      <w:proofErr w:type="spellStart"/>
+      <w:r>
+        <w:t>Completed</w:t>
+      </w:r>
+      <w:proofErr w:type="spellEnd"/>
+      <w:r>
+        <w:t>").</w:t>
+      </w:r>
+      <w:r>
+        <w:t xml:space="preserve"> </w:t>
+      </w:r>
+      <w:r>
+        <w:t>Odpowiednio reaguje na błędy.</w:t>
+      </w:r>
+    </w:p>
+    <w:p>
+      <w:pPr>
+        <w:ind w:left="708"/>
+      </w:pPr>
+      <w:r>
+        <w:t xml:space="preserve">9) </w:t>
+      </w:r>
+      <w:r>
+        <w:t>Pobieranie Odpowiedzi z API:</w:t>
+      </w:r>
+    </w:p>
+    <w:p>
+      <w:pPr>
+        <w:ind w:left="1416"/>
+      </w:pPr>
+      <w:r>
+        <w:t>Gdy użytkownik odwiedzi /</w:t>
+      </w:r>
+      <w:proofErr w:type="spellStart"/>
+      <w:r>
+        <w:t>api-responses</w:t>
+      </w:r>
+      <w:proofErr w:type="spellEnd"/>
+      <w:r>
+        <w:t>/:id (GET), serwer pobiera odpowiedź na żądanie zewnętrznego API, zapisaną w bazie danych.</w:t>
+      </w:r>
+    </w:p>
+    <w:p>
+      <w:pPr>
+        <w:ind w:left="708"/>
+      </w:pPr>
+      <w:r>
+        <w:t xml:space="preserve">10) </w:t>
+      </w:r>
+      <w:r>
+        <w:t>Wykonywanie Zadań API:</w:t>
+      </w:r>
+    </w:p>
+    <w:p>
+      <w:pPr>
+        <w:ind w:left="1416"/>
+      </w:pPr>
+      <w:r>
+        <w:t xml:space="preserve">Serwer używa biblioteki </w:t>
+      </w:r>
+      <w:proofErr w:type="spellStart"/>
+      <w:r>
+        <w:t>node-cron</w:t>
+      </w:r>
+      <w:proofErr w:type="spellEnd"/>
+      <w:r>
+        <w:t xml:space="preserve"> do cyklicznego wykonywania funkcji </w:t>
+      </w:r>
+      <w:proofErr w:type="spellStart"/>
+      <w:r>
+        <w:t>executePendingAPIs</w:t>
+      </w:r>
+      <w:proofErr w:type="spellEnd"/>
+      <w:r>
+        <w:t>() co minutę.</w:t>
+      </w:r>
+      <w:r>
+        <w:t xml:space="preserve"> </w:t>
+      </w:r>
+      <w:r>
+        <w:t>Funkcja ta sprawdza, czy są zadania API, które powinny zostać wykonane w danej chwili, i je wykonuje.</w:t>
+      </w:r>
+    </w:p>
+    <w:p>
+      <w:pPr>
+        <w:ind w:left="708"/>
+      </w:pPr>
+      <w:r>
+        <w:t xml:space="preserve">11) </w:t>
+      </w:r>
+      <w:r>
+        <w:t>Wykonywanie Zadania API:</w:t>
+      </w:r>
+    </w:p>
+    <w:p>
+      <w:pPr>
+        <w:ind w:left="1416"/>
+      </w:pPr>
+      <w:r>
+        <w:t xml:space="preserve">Funkcja </w:t>
+      </w:r>
+      <w:proofErr w:type="spellStart"/>
+      <w:r>
+        <w:t>executeAPI</w:t>
+      </w:r>
+      <w:proofErr w:type="spellEnd"/>
+      <w:r>
+        <w:t>(</w:t>
+      </w:r>
+      <w:proofErr w:type="spellStart"/>
+      <w:r>
+        <w:t>url</w:t>
+      </w:r>
+      <w:proofErr w:type="spellEnd"/>
+      <w:r>
+        <w:t xml:space="preserve">, </w:t>
+      </w:r>
+      <w:proofErr w:type="spellStart"/>
+      <w:r>
+        <w:t>params</w:t>
+      </w:r>
+      <w:proofErr w:type="spellEnd"/>
+      <w:r>
+        <w:t>) wykonuje żądanie POST do danego URL z określonymi parametrami.</w:t>
+      </w:r>
+      <w:r>
+        <w:t xml:space="preserve"> </w:t>
+      </w:r>
+      <w:r>
+        <w:t>Odpowiedź zapisywana jest w bazie danych, a ID zapisanej odpowiedzi jest zwracane.</w:t>
+      </w:r>
+    </w:p>
+    <w:p>
+      <w:pPr>
+        <w:ind w:left="708"/>
+      </w:pPr>
+      <w:r>
+        <w:t xml:space="preserve">12) </w:t>
+      </w:r>
+      <w:r>
+        <w:t>Wysyłanie E-maili:</w:t>
+      </w:r>
+    </w:p>
+    <w:p>
+      <w:pPr>
+        <w:ind w:left="1416"/>
+      </w:pPr>
+      <w:r>
+        <w:t xml:space="preserve">Funkcja </w:t>
+      </w:r>
+      <w:proofErr w:type="spellStart"/>
+      <w:r>
+        <w:t>sendEmail</w:t>
+      </w:r>
+      <w:proofErr w:type="spellEnd"/>
+      <w:r>
+        <w:t>(</w:t>
+      </w:r>
+      <w:proofErr w:type="spellStart"/>
+      <w:r>
+        <w:t>task</w:t>
+      </w:r>
+      <w:proofErr w:type="spellEnd"/>
+      <w:r>
+        <w:t>, status, email) wysyła e-maila z danym zadaniem i statusem.</w:t>
+      </w:r>
+      <w:r>
+        <w:t xml:space="preserve"> </w:t>
+      </w:r>
+      <w:r>
+        <w:t xml:space="preserve">Wywołuje skrypt </w:t>
+      </w:r>
+      <w:proofErr w:type="spellStart"/>
+      <w:r>
+        <w:t>Pythona</w:t>
+      </w:r>
+      <w:proofErr w:type="spellEnd"/>
+      <w:r>
+        <w:t xml:space="preserve"> (send_email.py) za pomocą </w:t>
+      </w:r>
+      <w:proofErr w:type="spellStart"/>
+      <w:r>
+        <w:t>spawn</w:t>
+      </w:r>
+      <w:proofErr w:type="spellEnd"/>
+      <w:r>
+        <w:t>.</w:t>
+      </w:r>
+    </w:p>
+    <w:p>
+      <w:pPr>
+        <w:ind w:left="708"/>
+      </w:pPr>
+      <w:r>
+        <w:t xml:space="preserve"> 13) </w:t>
+      </w:r>
+      <w:r>
+        <w:t xml:space="preserve">Połączenie z </w:t>
+      </w:r>
+      <w:proofErr w:type="spellStart"/>
+      <w:r>
+        <w:t>MongoDB</w:t>
+      </w:r>
+      <w:proofErr w:type="spellEnd"/>
+      <w:r>
+        <w:t>:</w:t>
+      </w:r>
+    </w:p>
+    <w:p>
+      <w:pPr>
+        <w:ind w:left="708" w:firstLine="708"/>
+      </w:pPr>
+      <w:r>
+        <w:t xml:space="preserve">Serwer łączy się z bazą danych </w:t>
+      </w:r>
+      <w:proofErr w:type="spellStart"/>
+      <w:r>
+        <w:t>MongoDB</w:t>
+      </w:r>
+      <w:proofErr w:type="spellEnd"/>
+      <w:r>
+        <w:t xml:space="preserve"> za pomocą </w:t>
+      </w:r>
+      <w:proofErr w:type="spellStart"/>
+      <w:r>
+        <w:t>mongoose</w:t>
+      </w:r>
+      <w:proofErr w:type="spellEnd"/>
+      <w:r>
+        <w:t>.</w:t>
+      </w:r>
+    </w:p>
+    <w:p>
+      <w:pPr>
+        <w:ind w:left="708"/>
+      </w:pPr>
+    </w:p>
+    <w:p>
+      <w:pPr>
+        <w:ind w:left="708"/>
+      </w:pPr>
+      <w:r>
+        <w:lastRenderedPageBreak/>
+        <w:t xml:space="preserve">14) </w:t>
+      </w:r>
+      <w:r>
+        <w:t>Schematy i Modele:</w:t>
+      </w:r>
+    </w:p>
+    <w:p>
+      <w:pPr>
+        <w:ind w:left="1416"/>
+      </w:pPr>
+      <w:r>
+        <w:t>Definiowane są schematy i modele dla kolekcji "</w:t>
+      </w:r>
+      <w:proofErr w:type="spellStart"/>
+      <w:r>
+        <w:t>Todo</w:t>
+      </w:r>
+      <w:proofErr w:type="spellEnd"/>
+      <w:r>
+        <w:t>" oraz "</w:t>
+      </w:r>
+      <w:proofErr w:type="spellStart"/>
+      <w:r>
+        <w:t>APIResponse</w:t>
+      </w:r>
+      <w:proofErr w:type="spellEnd"/>
+      <w:r>
+        <w:t>" w bazie danych.</w:t>
+      </w:r>
+    </w:p>
+    <w:p>
+      <w:pPr>
+        <w:ind w:left="708"/>
+      </w:pPr>
+      <w:r>
+        <w:t xml:space="preserve">15) </w:t>
+      </w:r>
+      <w:r>
+        <w:t>Uruchamianie Serwera:</w:t>
+      </w:r>
+    </w:p>
+    <w:p>
+      <w:pPr>
+        <w:ind w:left="1416"/>
+      </w:pPr>
+      <w:r>
+        <w:t>Aplikacja nasłuchuje na porcie 3000.</w:t>
+      </w:r>
+      <w:r>
+        <w:t xml:space="preserve"> </w:t>
+      </w:r>
+      <w:r>
+        <w:t xml:space="preserve">Po uruchomieniu serwera, </w:t>
+      </w:r>
+      <w:proofErr w:type="spellStart"/>
+      <w:r>
+        <w:t>cron</w:t>
+      </w:r>
+      <w:proofErr w:type="spellEnd"/>
+      <w:r>
+        <w:t xml:space="preserve"> uruchamia funkcję </w:t>
+      </w:r>
+      <w:proofErr w:type="spellStart"/>
+      <w:r>
+        <w:t>executePendingAPIs</w:t>
+      </w:r>
+      <w:proofErr w:type="spellEnd"/>
+      <w:r>
+        <w:t>() cyklicznie.</w:t>
+      </w:r>
     </w:p>
     <w:p>
       <w:pPr>
@@ -2322,6 +2944,92 @@
     </w:lvl>
   </w:abstractNum>
   <w:abstractNum w:abstractNumId="3" w15:restartNumberingAfterBreak="0">
+    <w:nsid w:val="37880E79"/>
+    <w:multiLevelType w:val="hybridMultilevel"/>
+    <w:tmpl w:val="B71A1634"/>
+    <w:lvl w:ilvl="0" w:tplc="0415000F">
+      <w:start w:val="1"/>
+      <w:numFmt w:val="decimal"/>
+      <w:lvlText w:val="%1."/>
+      <w:lvlJc w:val="left"/>
+      <w:pPr>
+        <w:ind w:left="1428" w:hanging="360"/>
+      </w:pPr>
+    </w:lvl>
+    <w:lvl w:ilvl="1" w:tplc="04150019" w:tentative="1">
+      <w:start w:val="1"/>
+      <w:numFmt w:val="lowerLetter"/>
+      <w:lvlText w:val="%2."/>
+      <w:lvlJc w:val="left"/>
+      <w:pPr>
+        <w:ind w:left="2148" w:hanging="360"/>
+      </w:pPr>
+    </w:lvl>
+    <w:lvl w:ilvl="2" w:tplc="0415001B" w:tentative="1">
+      <w:start w:val="1"/>
+      <w:numFmt w:val="lowerRoman"/>
+      <w:lvlText w:val="%3."/>
+      <w:lvlJc w:val="right"/>
+      <w:pPr>
+        <w:ind w:left="2868" w:hanging="180"/>
+      </w:pPr>
+    </w:lvl>
+    <w:lvl w:ilvl="3" w:tplc="0415000F" w:tentative="1">
+      <w:start w:val="1"/>
+      <w:numFmt w:val="decimal"/>
+      <w:lvlText w:val="%4."/>
+      <w:lvlJc w:val="left"/>
+      <w:pPr>
+        <w:ind w:left="3588" w:hanging="360"/>
+      </w:pPr>
+    </w:lvl>
+    <w:lvl w:ilvl="4" w:tplc="04150019" w:tentative="1">
+      <w:start w:val="1"/>
+      <w:numFmt w:val="lowerLetter"/>
+      <w:lvlText w:val="%5."/>
+      <w:lvlJc w:val="left"/>
+      <w:pPr>
+        <w:ind w:left="4308" w:hanging="360"/>
+      </w:pPr>
+    </w:lvl>
+    <w:lvl w:ilvl="5" w:tplc="0415001B" w:tentative="1">
+      <w:start w:val="1"/>
+      <w:numFmt w:val="lowerRoman"/>
+      <w:lvlText w:val="%6."/>
+      <w:lvlJc w:val="right"/>
+      <w:pPr>
+        <w:ind w:left="5028" w:hanging="180"/>
+      </w:pPr>
+    </w:lvl>
+    <w:lvl w:ilvl="6" w:tplc="0415000F" w:tentative="1">
+      <w:start w:val="1"/>
+      <w:numFmt w:val="decimal"/>
+      <w:lvlText w:val="%7."/>
+      <w:lvlJc w:val="left"/>
+      <w:pPr>
+        <w:ind w:left="5748" w:hanging="360"/>
+      </w:pPr>
+    </w:lvl>
+    <w:lvl w:ilvl="7" w:tplc="04150019" w:tentative="1">
+      <w:start w:val="1"/>
+      <w:numFmt w:val="lowerLetter"/>
+      <w:lvlText w:val="%8."/>
+      <w:lvlJc w:val="left"/>
+      <w:pPr>
+        <w:ind w:left="6468" w:hanging="360"/>
+      </w:pPr>
+    </w:lvl>
+    <w:lvl w:ilvl="8" w:tplc="0415001B" w:tentative="1">
+      <w:start w:val="1"/>
+      <w:numFmt w:val="lowerRoman"/>
+      <w:lvlText w:val="%9."/>
+      <w:lvlJc w:val="right"/>
+      <w:pPr>
+        <w:ind w:left="7188" w:hanging="180"/>
+      </w:pPr>
+    </w:lvl>
+  </w:abstractNum>
+  <w:abstractNum w:abstractNumId="4" w15:restartNumberingAfterBreak="0">
     <w:nsid w:val="49A61C4F"/>
     <w:multiLevelType w:val="hybridMultilevel"/>
     <w:tmpl w:val="BAD872D4"/>
@@ -2407,7 +3115,7 @@
       </w:pPr>
     </w:lvl>
   </w:abstractNum>
-  <w:abstractNum w:abstractNumId="4" w15:restartNumberingAfterBreak="0">
+  <w:abstractNum w:abstractNumId="5" w15:restartNumberingAfterBreak="0">
     <w:nsid w:val="5AB8114C"/>
     <w:multiLevelType w:val="hybridMultilevel"/>
     <w:tmpl w:val="732E50EC"/>
@@ -2493,7 +3201,7 @@
       </w:pPr>
     </w:lvl>
   </w:abstractNum>
-  <w:abstractNum w:abstractNumId="5" w15:restartNumberingAfterBreak="0">
+  <w:abstractNum w:abstractNumId="6" w15:restartNumberingAfterBreak="0">
     <w:nsid w:val="6CBA5AF1"/>
     <w:multiLevelType w:val="hybridMultilevel"/>
     <w:tmpl w:val="3F921A0C"/>
@@ -2583,18 +3291,21 @@
     <w:abstractNumId w:val="1"/>
   </w:num>
   <w:num w:numId="2">
-    <w:abstractNumId w:val="4"/>
+    <w:abstractNumId w:val="5"/>
   </w:num>
   <w:num w:numId="3">
     <w:abstractNumId w:val="0"/>
   </w:num>
   <w:num w:numId="4">
-    <w:abstractNumId w:val="5"/>
+    <w:abstractNumId w:val="6"/>
   </w:num>
   <w:num w:numId="5">
     <w:abstractNumId w:val="2"/>
   </w:num>
   <w:num w:numId="6">
+    <w:abstractNumId w:val="4"/>
+  </w:num>
+  <w:num w:numId="7">
     <w:abstractNumId w:val="3"/>
   </w:num>
 </w:numbering>
